--- a/myroot/resume.docx
+++ b/myroot/resume.docx
@@ -33,24 +33,6 @@
       <w:r>
         <w:rPr>
           <w:spacing w:val="-6"/>
-        </w:rPr>
-        <w:t xml:space="preserve"> </w:t>
-      </w:r>
-      <w:r>
-        <w:t>|</w:t>
-      </w:r>
-      <w:r>
-        <w:rPr>
-          <w:spacing w:val="-9"/>
-        </w:rPr>
-        <w:t xml:space="preserve"> </w:t>
-      </w:r>
-      <w:r>
-        <w:t>778-789-4623</w:t>
-      </w:r>
-      <w:r>
-        <w:rPr>
-          <w:spacing w:val="1"/>
         </w:rPr>
         <w:t xml:space="preserve"> </w:t>
       </w:r>
@@ -2755,7 +2737,7 @@
       </w:r>
       <w:r>
         <w:rPr>
-          <w:b/>
+          <w:bCs/>
         </w:rPr>
         <w:t>Tableau</w:t>
       </w:r>
@@ -2777,7 +2759,7 @@
       </w:r>
       <w:r>
         <w:rPr>
-          <w:b/>
+          <w:bCs/>
         </w:rPr>
         <w:t>Plotly</w:t>
       </w:r>

--- a/myroot/resume.docx
+++ b/myroot/resume.docx
@@ -477,7 +477,19 @@
         <w:rPr>
           <w:b/>
         </w:rPr>
-        <w:t>Data Science Intern,</w:t>
+        <w:t xml:space="preserve">Data </w:t>
+      </w:r>
+      <w:r>
+        <w:rPr>
+          <w:b/>
+        </w:rPr>
+        <w:t>Scientist</w:t>
+      </w:r>
+      <w:r>
+        <w:rPr>
+          <w:b/>
+        </w:rPr>
+        <w:t>,</w:t>
       </w:r>
       <w:r>
         <w:rPr>
@@ -486,14 +498,12 @@
         </w:rPr>
         <w:t xml:space="preserve"> </w:t>
       </w:r>
-      <w:proofErr w:type="spellStart"/>
       <w:r>
         <w:rPr>
           <w:i/>
         </w:rPr>
         <w:t>EvolveLab</w:t>
       </w:r>
-      <w:proofErr w:type="spellEnd"/>
       <w:r>
         <w:rPr>
           <w:i/>
@@ -700,14 +710,12 @@
         </w:rPr>
         <w:t xml:space="preserve"> </w:t>
       </w:r>
-      <w:proofErr w:type="spellStart"/>
       <w:r>
         <w:rPr>
           <w:i/>
         </w:rPr>
         <w:t>LifeLabs</w:t>
       </w:r>
-      <w:proofErr w:type="spellEnd"/>
       <w:r>
         <w:rPr>
           <w:i/>
@@ -1469,19 +1477,11 @@
       <w:r>
         <w:t xml:space="preserve">Academia: Differences in Scholarly Productivity and Academic Rank.” </w:t>
       </w:r>
-      <w:proofErr w:type="spellStart"/>
       <w:r>
         <w:rPr>
           <w:i/>
         </w:rPr>
-        <w:t>Cureus</w:t>
-      </w:r>
-      <w:proofErr w:type="spellEnd"/>
-      <w:r>
-        <w:rPr>
-          <w:i/>
-        </w:rPr>
-        <w:t xml:space="preserve"> </w:t>
+        <w:t xml:space="preserve">Cureus </w:t>
       </w:r>
       <w:r>
         <w:t>vol. 12,12 e11850. 2 Dec. 2020,</w:t>
@@ -1788,13 +1788,8 @@
         </w:rPr>
         <w:t xml:space="preserve"> </w:t>
       </w:r>
-      <w:proofErr w:type="spellStart"/>
-      <w:r>
-        <w:t>PyTorch</w:t>
-      </w:r>
-      <w:proofErr w:type="spellEnd"/>
-      <w:r>
-        <w:t>,</w:t>
+      <w:r>
+        <w:t>PyTorch,</w:t>
       </w:r>
       <w:r>
         <w:rPr>
@@ -1802,39 +1797,34 @@
         </w:rPr>
         <w:t xml:space="preserve"> matplotlib, </w:t>
       </w:r>
-      <w:proofErr w:type="spellStart"/>
-      <w:r>
-        <w:t>scipy</w:t>
-      </w:r>
-      <w:proofErr w:type="spellEnd"/>
+      <w:r>
+        <w:t xml:space="preserve">scipy, </w:t>
+      </w:r>
+      <w:r>
+        <w:t>S</w:t>
+      </w:r>
+      <w:r>
+        <w:t xml:space="preserve">upervised and </w:t>
+      </w:r>
+      <w:r>
+        <w:t>U</w:t>
+      </w:r>
+      <w:r>
+        <w:t xml:space="preserve">nsupervised </w:t>
+      </w:r>
+      <w:r>
+        <w:t>L</w:t>
+      </w:r>
+      <w:r>
+        <w:t>earning</w:t>
+      </w:r>
+      <w:r>
+        <w:t xml:space="preserve"> Algorithms</w:t>
+      </w:r>
       <w:r>
         <w:t xml:space="preserve">, </w:t>
       </w:r>
       <w:r>
-        <w:t>S</w:t>
-      </w:r>
-      <w:r>
-        <w:t xml:space="preserve">upervised and </w:t>
-      </w:r>
-      <w:r>
-        <w:t>U</w:t>
-      </w:r>
-      <w:r>
-        <w:t xml:space="preserve">nsupervised </w:t>
-      </w:r>
-      <w:r>
-        <w:t>L</w:t>
-      </w:r>
-      <w:r>
-        <w:t>earning</w:t>
-      </w:r>
-      <w:r>
-        <w:t xml:space="preserve"> Algorithms</w:t>
-      </w:r>
-      <w:r>
-        <w:t xml:space="preserve">, </w:t>
-      </w:r>
-      <w:r>
         <w:rPr>
           <w:bCs/>
         </w:rPr>
@@ -1874,16 +1864,8 @@
         <w:rPr>
           <w:bCs/>
         </w:rPr>
-        <w:t xml:space="preserve">, </w:t>
-      </w:r>
-      <w:proofErr w:type="gramStart"/>
-      <w:r>
-        <w:rPr>
-          <w:bCs/>
-        </w:rPr>
-        <w:t>Statistics</w:t>
-      </w:r>
-      <w:proofErr w:type="gramEnd"/>
+        <w:t>, Statistics</w:t>
+      </w:r>
     </w:p>
     <w:p>
       <w:pPr>

--- a/myroot/resume.docx
+++ b/myroot/resume.docx
@@ -473,6 +473,12 @@
         <w:spacing w:before="10"/>
         <w:ind w:left="159" w:right="204"/>
       </w:pPr>
+      <w:r>
+        <w:rPr>
+          <w:b/>
+        </w:rPr>
+        <w:t xml:space="preserve">Junior </w:t>
+      </w:r>
       <w:r>
         <w:rPr>
           <w:b/>

--- a/myroot/resume.docx
+++ b/myroot/resume.docx
@@ -132,13 +132,24 @@
         <w:spacing w:before="10"/>
         <w:ind w:left="159"/>
       </w:pPr>
-      <w:r>
-        <w:rPr>
-          <w:b/>
-          <w:spacing w:val="-1"/>
-        </w:rPr>
-        <w:t>Master’s of Data Science</w:t>
-      </w:r>
+      <w:proofErr w:type="spellStart"/>
+      <w:proofErr w:type="gramStart"/>
+      <w:r>
+        <w:rPr>
+          <w:b/>
+          <w:spacing w:val="-1"/>
+        </w:rPr>
+        <w:t>Master’s</w:t>
+      </w:r>
+      <w:proofErr w:type="spellEnd"/>
+      <w:r>
+        <w:rPr>
+          <w:b/>
+          <w:spacing w:val="-1"/>
+        </w:rPr>
+        <w:t xml:space="preserve"> of Data Science</w:t>
+      </w:r>
+      <w:proofErr w:type="gramEnd"/>
       <w:r>
         <w:rPr>
           <w:b/>
@@ -504,12 +515,14 @@
         </w:rPr>
         <w:t xml:space="preserve"> </w:t>
       </w:r>
+      <w:proofErr w:type="spellStart"/>
       <w:r>
         <w:rPr>
           <w:i/>
         </w:rPr>
         <w:t>EvolveLab</w:t>
       </w:r>
+      <w:proofErr w:type="spellEnd"/>
       <w:r>
         <w:rPr>
           <w:i/>
@@ -571,11 +584,19 @@
         </w:rPr>
         <w:t xml:space="preserve"> </w:t>
       </w:r>
+      <w:proofErr w:type="spellStart"/>
       <w:r>
         <w:rPr>
           <w:spacing w:val="-2"/>
         </w:rPr>
-        <w:t xml:space="preserve">PyTorch with scikit-learn in </w:t>
+        <w:t>PyTorch</w:t>
+      </w:r>
+      <w:proofErr w:type="spellEnd"/>
+      <w:r>
+        <w:rPr>
+          <w:spacing w:val="-2"/>
+        </w:rPr>
+        <w:t xml:space="preserve"> with scikit-learn in </w:t>
       </w:r>
       <w:r>
         <w:rPr>
@@ -716,12 +737,14 @@
         </w:rPr>
         <w:t xml:space="preserve"> </w:t>
       </w:r>
+      <w:proofErr w:type="spellStart"/>
       <w:r>
         <w:rPr>
           <w:i/>
         </w:rPr>
         <w:t>LifeLabs</w:t>
       </w:r>
+      <w:proofErr w:type="spellEnd"/>
       <w:r>
         <w:rPr>
           <w:i/>
@@ -738,7 +761,10 @@
         <w:t xml:space="preserve"> </w:t>
       </w:r>
       <w:r>
-        <w:t>2021 – April</w:t>
+        <w:t xml:space="preserve">2021 – </w:t>
+      </w:r>
+      <w:r>
+        <w:t>July</w:t>
       </w:r>
       <w:r>
         <w:rPr>
@@ -1247,16 +1273,19 @@
         <w:t xml:space="preserve"> </w:t>
       </w:r>
       <w:r>
-        <w:t>December</w:t>
-      </w:r>
-      <w:r>
-        <w:rPr>
-          <w:spacing w:val="2"/>
-        </w:rPr>
-        <w:t xml:space="preserve"> </w:t>
-      </w:r>
-      <w:r>
-        <w:t>2020</w:t>
+        <w:t>August</w:t>
+      </w:r>
+      <w:r>
+        <w:rPr>
+          <w:spacing w:val="-2"/>
+        </w:rPr>
+        <w:t xml:space="preserve"> </w:t>
+      </w:r>
+      <w:r>
+        <w:t>202</w:t>
+      </w:r>
+      <w:r>
+        <w:t>1</w:t>
       </w:r>
     </w:p>
     <w:p>
@@ -1483,11 +1512,19 @@
       <w:r>
         <w:t xml:space="preserve">Academia: Differences in Scholarly Productivity and Academic Rank.” </w:t>
       </w:r>
+      <w:proofErr w:type="spellStart"/>
       <w:r>
         <w:rPr>
           <w:i/>
         </w:rPr>
-        <w:t xml:space="preserve">Cureus </w:t>
+        <w:t>Cureus</w:t>
+      </w:r>
+      <w:proofErr w:type="spellEnd"/>
+      <w:r>
+        <w:rPr>
+          <w:i/>
+        </w:rPr>
+        <w:t xml:space="preserve"> </w:t>
       </w:r>
       <w:r>
         <w:t>vol. 12,12 e11850. 2 Dec. 2020,</w:t>
@@ -1794,8 +1831,13 @@
         </w:rPr>
         <w:t xml:space="preserve"> </w:t>
       </w:r>
-      <w:r>
-        <w:t>PyTorch,</w:t>
+      <w:proofErr w:type="spellStart"/>
+      <w:r>
+        <w:t>PyTorch</w:t>
+      </w:r>
+      <w:proofErr w:type="spellEnd"/>
+      <w:r>
+        <w:t>,</w:t>
       </w:r>
       <w:r>
         <w:rPr>
@@ -1803,8 +1845,13 @@
         </w:rPr>
         <w:t xml:space="preserve"> matplotlib, </w:t>
       </w:r>
-      <w:r>
-        <w:t xml:space="preserve">scipy, </w:t>
+      <w:proofErr w:type="spellStart"/>
+      <w:r>
+        <w:t>scipy</w:t>
+      </w:r>
+      <w:proofErr w:type="spellEnd"/>
+      <w:r>
+        <w:t xml:space="preserve">, </w:t>
       </w:r>
       <w:r>
         <w:t>S</w:t>
@@ -1870,8 +1917,16 @@
         <w:rPr>
           <w:bCs/>
         </w:rPr>
-        <w:t>, Statistics</w:t>
-      </w:r>
+        <w:t xml:space="preserve">, </w:t>
+      </w:r>
+      <w:proofErr w:type="gramStart"/>
+      <w:r>
+        <w:rPr>
+          <w:bCs/>
+        </w:rPr>
+        <w:t>Statistics</w:t>
+      </w:r>
+      <w:proofErr w:type="gramEnd"/>
     </w:p>
     <w:p>
       <w:pPr>
@@ -2582,9 +2637,11 @@
         </w:rPr>
         <w:t xml:space="preserve"> </w:t>
       </w:r>
+      <w:proofErr w:type="gramStart"/>
       <w:r>
         <w:t>Medium</w:t>
       </w:r>
+      <w:proofErr w:type="gramEnd"/>
       <w:r>
         <w:rPr>
           <w:spacing w:val="-4"/>
@@ -2745,12 +2802,14 @@
         </w:rPr>
         <w:t xml:space="preserve"> </w:t>
       </w:r>
+      <w:proofErr w:type="spellStart"/>
       <w:r>
         <w:rPr>
           <w:bCs/>
         </w:rPr>
         <w:t>Plotly</w:t>
       </w:r>
+      <w:proofErr w:type="spellEnd"/>
       <w:r>
         <w:rPr>
           <w:b/>
